--- a/documents/banksimul_esitutkimusdokumentti.docx
+++ b/documents/banksimul_esitutkimusdokumentti.docx
@@ -4567,6 +4567,30 @@
     <w:p>
       <w:pPr>
         <w:spacing w:line="360" w:lineRule="auto"/>
+        <w:jc w:val="both"/>
+        <w:rPr>
+          <w:rFonts w:ascii="Verdana" w:hAnsi="Verdana" w:cs="Verdana"/>
+        </w:rPr>
+      </w:pPr>
+    </w:p>
+    <w:p>
+      <w:pPr>
+        <w:spacing w:line="360" w:lineRule="auto"/>
+        <w:jc w:val="both"/>
+        <w:rPr>
+          <w:rFonts w:ascii="Verdana" w:hAnsi="Verdana" w:cs="Verdana"/>
+        </w:rPr>
+      </w:pPr>
+      <w:r>
+        <w:rPr>
+          <w:rFonts w:ascii="Verdana" w:hAnsi="Verdana" w:cs="Verdana"/>
+        </w:rPr>
+        <w:t>Tuotteeseen kuuluu myös käyttäjänhallinnointiin tarkoitettu web-paneeli.</w:t>
+      </w:r>
+    </w:p>
+    <w:p>
+      <w:pPr>
+        <w:spacing w:line="360" w:lineRule="auto"/>
         <w:ind w:left="357"/>
         <w:rPr>
           <w:rFonts w:ascii="Verdana" w:hAnsi="Verdana" w:cs="ArialMT"/>
@@ -5104,6 +5128,23 @@
           <w:lang w:eastAsia="fi-FI"/>
         </w:rPr>
         <w:t xml:space="preserve"> </w:t>
+      </w:r>
+    </w:p>
+    <w:p>
+      <w:pPr>
+        <w:spacing w:line="360" w:lineRule="auto"/>
+        <w:jc w:val="both"/>
+        <w:rPr>
+          <w:rFonts w:ascii="Verdana" w:hAnsi="Verdana" w:cs="ArialMT"/>
+          <w:lang w:eastAsia="fi-FI"/>
+        </w:rPr>
+      </w:pPr>
+      <w:r>
+        <w:rPr>
+          <w:rFonts w:ascii="Verdana" w:hAnsi="Verdana" w:cs="ArialMT"/>
+          <w:lang w:eastAsia="fi-FI"/>
+        </w:rPr>
+        <w:t>Web-paneelilla kuka vain voi luoda käyttäjän.</w:t>
       </w:r>
     </w:p>
     <w:p>
@@ -6038,27 +6079,69 @@
     </w:p>
     <w:p>
       <w:pPr>
-        <w:autoSpaceDE/>
-        <w:autoSpaceDN/>
-        <w:spacing w:after="200" w:line="360" w:lineRule="auto"/>
-        <w:contextualSpacing/>
+        <w:pStyle w:val="ListParagraph"/>
+        <w:numPr>
+          <w:ilvl w:val="1"/>
+          <w:numId w:val="1"/>
+        </w:numPr>
+        <w:spacing w:line="360" w:lineRule="auto"/>
         <w:jc w:val="both"/>
         <w:rPr>
           <w:rFonts w:ascii="Verdana" w:hAnsi="Verdana"/>
-        </w:rPr>
-      </w:pPr>
-    </w:p>
-    <w:p>
-      <w:pPr>
-        <w:autoSpaceDE/>
-        <w:autoSpaceDN/>
-        <w:spacing w:after="200" w:line="360" w:lineRule="auto"/>
-        <w:contextualSpacing/>
-        <w:jc w:val="both"/>
-        <w:rPr>
-          <w:rFonts w:ascii="Verdana" w:hAnsi="Verdana"/>
-        </w:rPr>
-      </w:pPr>
+          <w:sz w:val="24"/>
+          <w:szCs w:val="24"/>
+        </w:rPr>
+      </w:pPr>
+      <w:r>
+        <w:rPr>
+          <w:rFonts w:ascii="Verdana" w:hAnsi="Verdana"/>
+          <w:sz w:val="24"/>
+          <w:szCs w:val="24"/>
+        </w:rPr>
+        <w:t xml:space="preserve">Web-paneeli toteutetaan Vue.js </w:t>
+      </w:r>
+      <w:proofErr w:type="spellStart"/>
+      <w:r>
+        <w:rPr>
+          <w:rFonts w:ascii="Verdana" w:hAnsi="Verdana"/>
+          <w:sz w:val="24"/>
+          <w:szCs w:val="24"/>
+        </w:rPr>
+        <w:t>framew</w:t>
+      </w:r>
+      <w:r>
+        <w:rPr>
+          <w:rFonts w:ascii="Verdana" w:hAnsi="Verdana"/>
+          <w:sz w:val="24"/>
+          <w:szCs w:val="24"/>
+        </w:rPr>
+        <w:t>or</w:t>
+      </w:r>
+      <w:r>
+        <w:rPr>
+          <w:rFonts w:ascii="Verdana" w:hAnsi="Verdana"/>
+          <w:sz w:val="24"/>
+          <w:szCs w:val="24"/>
+        </w:rPr>
+        <w:t>kill</w:t>
+      </w:r>
+      <w:r>
+        <w:rPr>
+          <w:rFonts w:ascii="Verdana" w:hAnsi="Verdana"/>
+          <w:sz w:val="24"/>
+          <w:szCs w:val="24"/>
+        </w:rPr>
+        <w:t>a</w:t>
+      </w:r>
+      <w:proofErr w:type="spellEnd"/>
+      <w:r>
+        <w:rPr>
+          <w:rFonts w:ascii="Verdana" w:hAnsi="Verdana"/>
+          <w:sz w:val="24"/>
+          <w:szCs w:val="24"/>
+        </w:rPr>
+        <w:t xml:space="preserve">. </w:t>
+      </w:r>
     </w:p>
     <w:p>
       <w:pPr>
@@ -6465,6 +6548,10 @@
     <w:p>
       <w:pPr>
         <w:pStyle w:val="ListParagraph"/>
+        <w:numPr>
+          <w:ilvl w:val="1"/>
+          <w:numId w:val="1"/>
+        </w:numPr>
         <w:adjustRightInd w:val="0"/>
         <w:spacing w:line="360" w:lineRule="auto"/>
         <w:rPr>
@@ -6473,6 +6560,14 @@
           <w:szCs w:val="24"/>
         </w:rPr>
       </w:pPr>
+      <w:r>
+        <w:rPr>
+          <w:rFonts w:ascii="Verdana" w:hAnsi="Verdana"/>
+          <w:sz w:val="24"/>
+          <w:szCs w:val="24"/>
+        </w:rPr>
+        <w:t>Asiakas voi hallinnoida tietojaan menemättä pankkiin web-selaimella</w:t>
+      </w:r>
     </w:p>
     <w:p>
       <w:pPr>
@@ -6596,25 +6691,10 @@
     </w:p>
     <w:p>
       <w:pPr>
-        <w:pStyle w:val="ListParagraph"/>
         <w:adjustRightInd w:val="0"/>
         <w:spacing w:line="360" w:lineRule="auto"/>
         <w:rPr>
           <w:rFonts w:ascii="Verdana" w:hAnsi="Verdana"/>
-          <w:sz w:val="24"/>
-          <w:szCs w:val="24"/>
-        </w:rPr>
-      </w:pPr>
-    </w:p>
-    <w:p>
-      <w:pPr>
-        <w:pStyle w:val="ListParagraph"/>
-        <w:adjustRightInd w:val="0"/>
-        <w:spacing w:line="360" w:lineRule="auto"/>
-        <w:rPr>
-          <w:rFonts w:ascii="Verdana" w:hAnsi="Verdana"/>
-          <w:sz w:val="24"/>
-          <w:szCs w:val="24"/>
         </w:rPr>
       </w:pPr>
     </w:p>
@@ -7627,56 +7707,7 @@
               <w:rFonts w:ascii="Verdana" w:hAnsi="Verdana" w:cs="Verdana"/>
               <w:noProof/>
             </w:rPr>
-            <w:t>202</w:t>
-          </w:r>
-          <w:r>
-            <w:rPr>
-              <w:rFonts w:ascii="Verdana" w:hAnsi="Verdana" w:cs="Verdana"/>
-              <w:noProof/>
-            </w:rPr>
-            <w:t>2</w:t>
-          </w:r>
-          <w:r>
-            <w:rPr>
-              <w:rFonts w:ascii="Verdana" w:hAnsi="Verdana" w:cs="Verdana"/>
-              <w:noProof/>
-            </w:rPr>
-            <w:t>-0</w:t>
-          </w:r>
-          <w:r>
-            <w:rPr>
-              <w:rFonts w:ascii="Verdana" w:hAnsi="Verdana" w:cs="Verdana"/>
-              <w:noProof/>
-            </w:rPr>
-            <w:t>3</w:t>
-          </w:r>
-          <w:r>
-            <w:rPr>
-              <w:rFonts w:ascii="Verdana" w:hAnsi="Verdana" w:cs="Verdana"/>
-              <w:noProof/>
-            </w:rPr>
-            <w:t>-</w:t>
-          </w:r>
-          <w:r>
-            <w:rPr>
-              <w:rFonts w:ascii="Verdana" w:hAnsi="Verdana" w:cs="Verdana"/>
-              <w:noProof/>
-            </w:rPr>
-            <w:t>17</w:t>
-          </w:r>
-          <w:r>
-            <w:rPr>
-              <w:rFonts w:ascii="Verdana" w:hAnsi="Verdana" w:cs="Verdana"/>
-              <w:noProof/>
-            </w:rPr>
-            <w:t xml:space="preserve"> 1</w:t>
-          </w:r>
-          <w:r>
-            <w:rPr>
-              <w:rFonts w:ascii="Verdana" w:hAnsi="Verdana" w:cs="Verdana"/>
-              <w:noProof/>
-            </w:rPr>
-            <w:t>4.30</w:t>
+            <w:t>2022-03-17 15.03</w:t>
           </w:r>
           <w:r>
             <w:rPr>

--- a/documents/banksimul_esitutkimusdokumentti.docx
+++ b/documents/banksimul_esitutkimusdokumentti.docx
@@ -6098,16 +6098,15 @@
           <w:sz w:val="24"/>
           <w:szCs w:val="24"/>
         </w:rPr>
-        <w:t xml:space="preserve">Web-paneeli toteutetaan Vue.js </w:t>
-      </w:r>
-      <w:proofErr w:type="spellStart"/>
+        <w:t>Web-paneeli toteutetaan Vue.js framew</w:t>
+      </w:r>
       <w:r>
         <w:rPr>
           <w:rFonts w:ascii="Verdana" w:hAnsi="Verdana"/>
           <w:sz w:val="24"/>
           <w:szCs w:val="24"/>
         </w:rPr>
-        <w:t>framew</w:t>
+        <w:t>or</w:t>
       </w:r>
       <w:r>
         <w:rPr>
@@ -6115,7 +6114,7 @@
           <w:sz w:val="24"/>
           <w:szCs w:val="24"/>
         </w:rPr>
-        <w:t>or</w:t>
+        <w:t>kill</w:t>
       </w:r>
       <w:r>
         <w:rPr>
@@ -6123,17 +6122,8 @@
           <w:sz w:val="24"/>
           <w:szCs w:val="24"/>
         </w:rPr>
-        <w:t>kill</w:t>
-      </w:r>
-      <w:r>
-        <w:rPr>
-          <w:rFonts w:ascii="Verdana" w:hAnsi="Verdana"/>
-          <w:sz w:val="24"/>
-          <w:szCs w:val="24"/>
-        </w:rPr>
         <w:t>a</w:t>
       </w:r>
-      <w:proofErr w:type="spellEnd"/>
       <w:r>
         <w:rPr>
           <w:rFonts w:ascii="Verdana" w:hAnsi="Verdana"/>
@@ -7009,8 +6999,12 @@
       </w:pPr>
     </w:p>
     <w:sectPr>
-      <w:headerReference w:type="default" r:id="rId8"/>
-      <w:footerReference w:type="default" r:id="rId9"/>
+      <w:headerReference w:type="even" r:id="rId8"/>
+      <w:headerReference w:type="default" r:id="rId9"/>
+      <w:footerReference w:type="even" r:id="rId10"/>
+      <w:footerReference w:type="default" r:id="rId11"/>
+      <w:headerReference w:type="first" r:id="rId12"/>
+      <w:footerReference w:type="first" r:id="rId13"/>
       <w:pgSz w:w="11906" w:h="16838" w:code="9"/>
       <w:pgMar w:top="1418" w:right="1134" w:bottom="1418" w:left="1134" w:header="709" w:footer="709" w:gutter="0"/>
       <w:cols w:space="708"/>
@@ -7043,6 +7037,16 @@
 <w:ftr xmlns:wpc="http://schemas.microsoft.com/office/word/2010/wordprocessingCanvas" xmlns:cx="http://schemas.microsoft.com/office/drawing/2014/chartex" xmlns:cx1="http://schemas.microsoft.com/office/drawing/2015/9/8/chartex" xmlns:cx2="http://schemas.microsoft.com/office/drawing/2015/10/21/chartex" xmlns:cx3="http://schemas.microsoft.com/office/drawing/2016/5/9/chartex" xmlns:cx4="http://schemas.microsoft.com/office/drawing/2016/5/10/chartex" xmlns:cx5="http://schemas.microsoft.com/office/drawing/2016/5/11/chartex" xmlns:cx6="http://schemas.microsoft.com/office/drawing/2016/5/12/chartex" xmlns:cx7="http://schemas.microsoft.com/office/drawing/2016/5/13/chartex" xmlns:cx8="http://schemas.microsoft.com/office/drawing/2016/5/14/chartex" xmlns:mc="http://schemas.openxmlformats.org/markup-compatibility/2006" xmlns:aink="http://schemas.microsoft.com/office/drawing/2016/ink" xmlns:am3d="http://schemas.microsoft.com/office/drawing/2017/model3d" xmlns:o="urn:schemas-microsoft-com:office:office" xmlns:r="http://schemas.openxmlformats.org/officeDocument/2006/relationships" xmlns:m="http://schemas.openxmlformats.org/officeDocument/2006/math" xmlns:v="urn:schemas-microsoft-com:vml" xmlns:wp14="http://schemas.microsoft.com/office/word/2010/wordprocessingDrawing" xmlns:wp="http://schemas.openxmlformats.org/drawingml/2006/wordprocessingDrawing" xmlns:w10="urn:schemas-microsoft-com:office:word" xmlns:w="http://schemas.openxmlformats.org/wordprocessingml/2006/main" xmlns:w14="http://schemas.microsoft.com/office/word/2010/wordml" xmlns:w15="http://schemas.microsoft.com/office/word/2012/wordml" xmlns:w16cex="http://schemas.microsoft.com/office/word/2018/wordml/cex" xmlns:w16cid="http://schemas.microsoft.com/office/word/2016/wordml/cid" xmlns:w16="http://schemas.microsoft.com/office/word/2018/wordml" xmlns:w16sdtdh="http://schemas.microsoft.com/office/word/2020/wordml/sdtdatahash" xmlns:w16se="http://schemas.microsoft.com/office/word/2015/wordml/symex" xmlns:wpg="http://schemas.microsoft.com/office/word/2010/wordprocessingGroup" xmlns:wpi="http://schemas.microsoft.com/office/word/2010/wordprocessingInk" xmlns:wne="http://schemas.microsoft.com/office/word/2006/wordml" xmlns:wps="http://schemas.microsoft.com/office/word/2010/wordprocessingShape" mc:Ignorable="w14 w15 w16se w16cid w16 w16cex w16sdtdh wp14">
   <w:p>
     <w:pPr>
+      <w:pStyle w:val="Footer"/>
+    </w:pPr>
+  </w:p>
+</w:ftr>
+</file>
+
+<file path=word/footer2.xml><?xml version="1.0" encoding="utf-8"?>
+<w:ftr xmlns:wpc="http://schemas.microsoft.com/office/word/2010/wordprocessingCanvas" xmlns:cx="http://schemas.microsoft.com/office/drawing/2014/chartex" xmlns:cx1="http://schemas.microsoft.com/office/drawing/2015/9/8/chartex" xmlns:cx2="http://schemas.microsoft.com/office/drawing/2015/10/21/chartex" xmlns:cx3="http://schemas.microsoft.com/office/drawing/2016/5/9/chartex" xmlns:cx4="http://schemas.microsoft.com/office/drawing/2016/5/10/chartex" xmlns:cx5="http://schemas.microsoft.com/office/drawing/2016/5/11/chartex" xmlns:cx6="http://schemas.microsoft.com/office/drawing/2016/5/12/chartex" xmlns:cx7="http://schemas.microsoft.com/office/drawing/2016/5/13/chartex" xmlns:cx8="http://schemas.microsoft.com/office/drawing/2016/5/14/chartex" xmlns:mc="http://schemas.openxmlformats.org/markup-compatibility/2006" xmlns:aink="http://schemas.microsoft.com/office/drawing/2016/ink" xmlns:am3d="http://schemas.microsoft.com/office/drawing/2017/model3d" xmlns:o="urn:schemas-microsoft-com:office:office" xmlns:r="http://schemas.openxmlformats.org/officeDocument/2006/relationships" xmlns:m="http://schemas.openxmlformats.org/officeDocument/2006/math" xmlns:v="urn:schemas-microsoft-com:vml" xmlns:wp14="http://schemas.microsoft.com/office/word/2010/wordprocessingDrawing" xmlns:wp="http://schemas.openxmlformats.org/drawingml/2006/wordprocessingDrawing" xmlns:w10="urn:schemas-microsoft-com:office:word" xmlns:w="http://schemas.openxmlformats.org/wordprocessingml/2006/main" xmlns:w14="http://schemas.microsoft.com/office/word/2010/wordml" xmlns:w15="http://schemas.microsoft.com/office/word/2012/wordml" xmlns:w16cex="http://schemas.microsoft.com/office/word/2018/wordml/cex" xmlns:w16cid="http://schemas.microsoft.com/office/word/2016/wordml/cid" xmlns:w16="http://schemas.microsoft.com/office/word/2018/wordml" xmlns:w16sdtdh="http://schemas.microsoft.com/office/word/2020/wordml/sdtdatahash" xmlns:w16se="http://schemas.microsoft.com/office/word/2015/wordml/symex" xmlns:wpg="http://schemas.microsoft.com/office/word/2010/wordprocessingGroup" xmlns:wpi="http://schemas.microsoft.com/office/word/2010/wordprocessingInk" xmlns:wne="http://schemas.microsoft.com/office/word/2006/wordml" xmlns:wps="http://schemas.microsoft.com/office/word/2010/wordprocessingShape" mc:Ignorable="w14 w15 w16se w16cid w16 w16cex w16sdtdh wp14">
+  <w:p>
+    <w:pPr>
       <w:pStyle w:val="Header"/>
       <w:rPr>
         <w:rFonts w:ascii="Arial" w:hAnsi="Arial" w:cs="Arial"/>
@@ -7118,6 +7122,16 @@
 </w:ftr>
 </file>
 
+<file path=word/footer3.xml><?xml version="1.0" encoding="utf-8"?>
+<w:ftr xmlns:wpc="http://schemas.microsoft.com/office/word/2010/wordprocessingCanvas" xmlns:cx="http://schemas.microsoft.com/office/drawing/2014/chartex" xmlns:cx1="http://schemas.microsoft.com/office/drawing/2015/9/8/chartex" xmlns:cx2="http://schemas.microsoft.com/office/drawing/2015/10/21/chartex" xmlns:cx3="http://schemas.microsoft.com/office/drawing/2016/5/9/chartex" xmlns:cx4="http://schemas.microsoft.com/office/drawing/2016/5/10/chartex" xmlns:cx5="http://schemas.microsoft.com/office/drawing/2016/5/11/chartex" xmlns:cx6="http://schemas.microsoft.com/office/drawing/2016/5/12/chartex" xmlns:cx7="http://schemas.microsoft.com/office/drawing/2016/5/13/chartex" xmlns:cx8="http://schemas.microsoft.com/office/drawing/2016/5/14/chartex" xmlns:mc="http://schemas.openxmlformats.org/markup-compatibility/2006" xmlns:aink="http://schemas.microsoft.com/office/drawing/2016/ink" xmlns:am3d="http://schemas.microsoft.com/office/drawing/2017/model3d" xmlns:o="urn:schemas-microsoft-com:office:office" xmlns:r="http://schemas.openxmlformats.org/officeDocument/2006/relationships" xmlns:m="http://schemas.openxmlformats.org/officeDocument/2006/math" xmlns:v="urn:schemas-microsoft-com:vml" xmlns:wp14="http://schemas.microsoft.com/office/word/2010/wordprocessingDrawing" xmlns:wp="http://schemas.openxmlformats.org/drawingml/2006/wordprocessingDrawing" xmlns:w10="urn:schemas-microsoft-com:office:word" xmlns:w="http://schemas.openxmlformats.org/wordprocessingml/2006/main" xmlns:w14="http://schemas.microsoft.com/office/word/2010/wordml" xmlns:w15="http://schemas.microsoft.com/office/word/2012/wordml" xmlns:w16cex="http://schemas.microsoft.com/office/word/2018/wordml/cex" xmlns:w16cid="http://schemas.microsoft.com/office/word/2016/wordml/cid" xmlns:w16="http://schemas.microsoft.com/office/word/2018/wordml" xmlns:w16sdtdh="http://schemas.microsoft.com/office/word/2020/wordml/sdtdatahash" xmlns:w16se="http://schemas.microsoft.com/office/word/2015/wordml/symex" xmlns:wpg="http://schemas.microsoft.com/office/word/2010/wordprocessingGroup" xmlns:wpi="http://schemas.microsoft.com/office/word/2010/wordprocessingInk" xmlns:wne="http://schemas.microsoft.com/office/word/2006/wordml" xmlns:wps="http://schemas.microsoft.com/office/word/2010/wordprocessingShape" mc:Ignorable="w14 w15 w16se w16cid w16 w16cex w16sdtdh wp14">
+  <w:p>
+    <w:pPr>
+      <w:pStyle w:val="Footer"/>
+    </w:pPr>
+  </w:p>
+</w:ftr>
+</file>
+
 <file path=word/footnotes.xml><?xml version="1.0" encoding="utf-8"?>
 <w:footnotes xmlns:wpc="http://schemas.microsoft.com/office/word/2010/wordprocessingCanvas" xmlns:cx="http://schemas.microsoft.com/office/drawing/2014/chartex" xmlns:cx1="http://schemas.microsoft.com/office/drawing/2015/9/8/chartex" xmlns:cx2="http://schemas.microsoft.com/office/drawing/2015/10/21/chartex" xmlns:cx3="http://schemas.microsoft.com/office/drawing/2016/5/9/chartex" xmlns:cx4="http://schemas.microsoft.com/office/drawing/2016/5/10/chartex" xmlns:cx5="http://schemas.microsoft.com/office/drawing/2016/5/11/chartex" xmlns:cx6="http://schemas.microsoft.com/office/drawing/2016/5/12/chartex" xmlns:cx7="http://schemas.microsoft.com/office/drawing/2016/5/13/chartex" xmlns:cx8="http://schemas.microsoft.com/office/drawing/2016/5/14/chartex" xmlns:mc="http://schemas.openxmlformats.org/markup-compatibility/2006" xmlns:aink="http://schemas.microsoft.com/office/drawing/2016/ink" xmlns:am3d="http://schemas.microsoft.com/office/drawing/2017/model3d" xmlns:o="urn:schemas-microsoft-com:office:office" xmlns:r="http://schemas.openxmlformats.org/officeDocument/2006/relationships" xmlns:m="http://schemas.openxmlformats.org/officeDocument/2006/math" xmlns:v="urn:schemas-microsoft-com:vml" xmlns:wp14="http://schemas.microsoft.com/office/word/2010/wordprocessingDrawing" xmlns:wp="http://schemas.openxmlformats.org/drawingml/2006/wordprocessingDrawing" xmlns:w10="urn:schemas-microsoft-com:office:word" xmlns:w="http://schemas.openxmlformats.org/wordprocessingml/2006/main" xmlns:w14="http://schemas.microsoft.com/office/word/2010/wordml" xmlns:w15="http://schemas.microsoft.com/office/word/2012/wordml" xmlns:w16cex="http://schemas.microsoft.com/office/word/2018/wordml/cex" xmlns:w16cid="http://schemas.microsoft.com/office/word/2016/wordml/cid" xmlns:w16="http://schemas.microsoft.com/office/word/2018/wordml" xmlns:w16sdtdh="http://schemas.microsoft.com/office/word/2020/wordml/sdtdatahash" xmlns:w16se="http://schemas.microsoft.com/office/word/2015/wordml/symex" xmlns:wpg="http://schemas.microsoft.com/office/word/2010/wordprocessingGroup" xmlns:wpi="http://schemas.microsoft.com/office/word/2010/wordprocessingInk" xmlns:wne="http://schemas.microsoft.com/office/word/2006/wordml" xmlns:wps="http://schemas.microsoft.com/office/word/2010/wordprocessingShape" mc:Ignorable="w14 w15 w16se w16cid w16 w16cex w16sdtdh wp14">
   <w:footnote w:type="separator" w:id="-1">
@@ -7138,6 +7152,16 @@
 </file>
 
 <file path=word/header1.xml><?xml version="1.0" encoding="utf-8"?>
+<w:hdr xmlns:wpc="http://schemas.microsoft.com/office/word/2010/wordprocessingCanvas" xmlns:cx="http://schemas.microsoft.com/office/drawing/2014/chartex" xmlns:cx1="http://schemas.microsoft.com/office/drawing/2015/9/8/chartex" xmlns:cx2="http://schemas.microsoft.com/office/drawing/2015/10/21/chartex" xmlns:cx3="http://schemas.microsoft.com/office/drawing/2016/5/9/chartex" xmlns:cx4="http://schemas.microsoft.com/office/drawing/2016/5/10/chartex" xmlns:cx5="http://schemas.microsoft.com/office/drawing/2016/5/11/chartex" xmlns:cx6="http://schemas.microsoft.com/office/drawing/2016/5/12/chartex" xmlns:cx7="http://schemas.microsoft.com/office/drawing/2016/5/13/chartex" xmlns:cx8="http://schemas.microsoft.com/office/drawing/2016/5/14/chartex" xmlns:mc="http://schemas.openxmlformats.org/markup-compatibility/2006" xmlns:aink="http://schemas.microsoft.com/office/drawing/2016/ink" xmlns:am3d="http://schemas.microsoft.com/office/drawing/2017/model3d" xmlns:o="urn:schemas-microsoft-com:office:office" xmlns:r="http://schemas.openxmlformats.org/officeDocument/2006/relationships" xmlns:m="http://schemas.openxmlformats.org/officeDocument/2006/math" xmlns:v="urn:schemas-microsoft-com:vml" xmlns:wp14="http://schemas.microsoft.com/office/word/2010/wordprocessingDrawing" xmlns:wp="http://schemas.openxmlformats.org/drawingml/2006/wordprocessingDrawing" xmlns:w10="urn:schemas-microsoft-com:office:word" xmlns:w="http://schemas.openxmlformats.org/wordprocessingml/2006/main" xmlns:w14="http://schemas.microsoft.com/office/word/2010/wordml" xmlns:w15="http://schemas.microsoft.com/office/word/2012/wordml" xmlns:w16cex="http://schemas.microsoft.com/office/word/2018/wordml/cex" xmlns:w16cid="http://schemas.microsoft.com/office/word/2016/wordml/cid" xmlns:w16="http://schemas.microsoft.com/office/word/2018/wordml" xmlns:w16sdtdh="http://schemas.microsoft.com/office/word/2020/wordml/sdtdatahash" xmlns:w16se="http://schemas.microsoft.com/office/word/2015/wordml/symex" xmlns:wpg="http://schemas.microsoft.com/office/word/2010/wordprocessingGroup" xmlns:wpi="http://schemas.microsoft.com/office/word/2010/wordprocessingInk" xmlns:wne="http://schemas.microsoft.com/office/word/2006/wordml" xmlns:wps="http://schemas.microsoft.com/office/word/2010/wordprocessingShape" mc:Ignorable="w14 w15 w16se w16cid w16 w16cex w16sdtdh wp14">
+  <w:p>
+    <w:pPr>
+      <w:pStyle w:val="Header"/>
+    </w:pPr>
+  </w:p>
+</w:hdr>
+</file>
+
+<file path=word/header2.xml><?xml version="1.0" encoding="utf-8"?>
 <w:hdr xmlns:wpc="http://schemas.microsoft.com/office/word/2010/wordprocessingCanvas" xmlns:cx="http://schemas.microsoft.com/office/drawing/2014/chartex" xmlns:cx1="http://schemas.microsoft.com/office/drawing/2015/9/8/chartex" xmlns:cx2="http://schemas.microsoft.com/office/drawing/2015/10/21/chartex" xmlns:cx3="http://schemas.microsoft.com/office/drawing/2016/5/9/chartex" xmlns:cx4="http://schemas.microsoft.com/office/drawing/2016/5/10/chartex" xmlns:cx5="http://schemas.microsoft.com/office/drawing/2016/5/11/chartex" xmlns:cx6="http://schemas.microsoft.com/office/drawing/2016/5/12/chartex" xmlns:cx7="http://schemas.microsoft.com/office/drawing/2016/5/13/chartex" xmlns:cx8="http://schemas.microsoft.com/office/drawing/2016/5/14/chartex" xmlns:mc="http://schemas.openxmlformats.org/markup-compatibility/2006" xmlns:aink="http://schemas.microsoft.com/office/drawing/2016/ink" xmlns:am3d="http://schemas.microsoft.com/office/drawing/2017/model3d" xmlns:o="urn:schemas-microsoft-com:office:office" xmlns:r="http://schemas.openxmlformats.org/officeDocument/2006/relationships" xmlns:m="http://schemas.openxmlformats.org/officeDocument/2006/math" xmlns:v="urn:schemas-microsoft-com:vml" xmlns:wp14="http://schemas.microsoft.com/office/word/2010/wordprocessingDrawing" xmlns:wp="http://schemas.openxmlformats.org/drawingml/2006/wordprocessingDrawing" xmlns:w10="urn:schemas-microsoft-com:office:word" xmlns:w="http://schemas.openxmlformats.org/wordprocessingml/2006/main" xmlns:w14="http://schemas.microsoft.com/office/word/2010/wordml" xmlns:w15="http://schemas.microsoft.com/office/word/2012/wordml" xmlns:w16cex="http://schemas.microsoft.com/office/word/2018/wordml/cex" xmlns:w16cid="http://schemas.microsoft.com/office/word/2016/wordml/cid" xmlns:w16="http://schemas.microsoft.com/office/word/2018/wordml" xmlns:w16sdtdh="http://schemas.microsoft.com/office/word/2020/wordml/sdtdatahash" xmlns:w16se="http://schemas.microsoft.com/office/word/2015/wordml/symex" xmlns:wpg="http://schemas.microsoft.com/office/word/2010/wordprocessingGroup" xmlns:wpi="http://schemas.microsoft.com/office/word/2010/wordprocessingInk" xmlns:wne="http://schemas.microsoft.com/office/word/2006/wordml" xmlns:wps="http://schemas.microsoft.com/office/word/2010/wordprocessingShape" mc:Ignorable="w14 w15 w16se w16cid w16 w16cex w16sdtdh wp14">
   <w:tbl>
     <w:tblPr>
@@ -7707,7 +7731,21 @@
               <w:rFonts w:ascii="Verdana" w:hAnsi="Verdana" w:cs="Verdana"/>
               <w:noProof/>
             </w:rPr>
-            <w:t>2022-03-17 15.03</w:t>
+            <w:t>2022-03-23 14.</w:t>
+          </w:r>
+          <w:r>
+            <w:rPr>
+              <w:rFonts w:ascii="Verdana" w:hAnsi="Verdana" w:cs="Verdana"/>
+              <w:noProof/>
+            </w:rPr>
+            <w:t>3</w:t>
+          </w:r>
+          <w:r>
+            <w:rPr>
+              <w:rFonts w:ascii="Verdana" w:hAnsi="Verdana" w:cs="Verdana"/>
+              <w:noProof/>
+            </w:rPr>
+            <w:t>3</w:t>
           </w:r>
           <w:r>
             <w:rPr>
@@ -7771,6 +7809,16 @@
         <w:sz w:val="20"/>
         <w:szCs w:val="20"/>
       </w:rPr>
+    </w:pPr>
+  </w:p>
+</w:hdr>
+</file>
+
+<file path=word/header3.xml><?xml version="1.0" encoding="utf-8"?>
+<w:hdr xmlns:wpc="http://schemas.microsoft.com/office/word/2010/wordprocessingCanvas" xmlns:cx="http://schemas.microsoft.com/office/drawing/2014/chartex" xmlns:cx1="http://schemas.microsoft.com/office/drawing/2015/9/8/chartex" xmlns:cx2="http://schemas.microsoft.com/office/drawing/2015/10/21/chartex" xmlns:cx3="http://schemas.microsoft.com/office/drawing/2016/5/9/chartex" xmlns:cx4="http://schemas.microsoft.com/office/drawing/2016/5/10/chartex" xmlns:cx5="http://schemas.microsoft.com/office/drawing/2016/5/11/chartex" xmlns:cx6="http://schemas.microsoft.com/office/drawing/2016/5/12/chartex" xmlns:cx7="http://schemas.microsoft.com/office/drawing/2016/5/13/chartex" xmlns:cx8="http://schemas.microsoft.com/office/drawing/2016/5/14/chartex" xmlns:mc="http://schemas.openxmlformats.org/markup-compatibility/2006" xmlns:aink="http://schemas.microsoft.com/office/drawing/2016/ink" xmlns:am3d="http://schemas.microsoft.com/office/drawing/2017/model3d" xmlns:o="urn:schemas-microsoft-com:office:office" xmlns:r="http://schemas.openxmlformats.org/officeDocument/2006/relationships" xmlns:m="http://schemas.openxmlformats.org/officeDocument/2006/math" xmlns:v="urn:schemas-microsoft-com:vml" xmlns:wp14="http://schemas.microsoft.com/office/word/2010/wordprocessingDrawing" xmlns:wp="http://schemas.openxmlformats.org/drawingml/2006/wordprocessingDrawing" xmlns:w10="urn:schemas-microsoft-com:office:word" xmlns:w="http://schemas.openxmlformats.org/wordprocessingml/2006/main" xmlns:w14="http://schemas.microsoft.com/office/word/2010/wordml" xmlns:w15="http://schemas.microsoft.com/office/word/2012/wordml" xmlns:w16cex="http://schemas.microsoft.com/office/word/2018/wordml/cex" xmlns:w16cid="http://schemas.microsoft.com/office/word/2016/wordml/cid" xmlns:w16="http://schemas.microsoft.com/office/word/2018/wordml" xmlns:w16sdtdh="http://schemas.microsoft.com/office/word/2020/wordml/sdtdatahash" xmlns:w16se="http://schemas.microsoft.com/office/word/2015/wordml/symex" xmlns:wpg="http://schemas.microsoft.com/office/word/2010/wordprocessingGroup" xmlns:wpi="http://schemas.microsoft.com/office/word/2010/wordprocessingInk" xmlns:wne="http://schemas.microsoft.com/office/word/2006/wordml" xmlns:wps="http://schemas.microsoft.com/office/word/2010/wordprocessingShape" mc:Ignorable="w14 w15 w16se w16cid w16 w16cex w16sdtdh wp14">
+  <w:p>
+    <w:pPr>
+      <w:pStyle w:val="Header"/>
     </w:pPr>
   </w:p>
 </w:hdr>
